--- a/청소년데이터공모전/지역아동센터데이터분석_노준영.docx
+++ b/청소년데이터공모전/지역아동센터데이터분석_노준영.docx
@@ -319,6 +319,7 @@
         <w:t xml:space="preserve">모와 자녀가 함께 교류할 수 있는 프로그램, 부모의 스케줄에 맞춰 주말/야간 프로그램(보통 지역아동센터는 주말에 운영 </w:t>
       </w:r>
       <w:proofErr w:type="spellStart"/>
+      <w:proofErr w:type="gramStart"/>
       <w:r>
         <w:rPr>
           <w:rFonts w:hint="eastAsia"/>
@@ -326,6 +327,7 @@
         <w:t>안하는걸로</w:t>
       </w:r>
       <w:proofErr w:type="spellEnd"/>
+      <w:proofErr w:type="gramEnd"/>
       <w:r>
         <w:rPr>
           <w:rFonts w:hint="eastAsia"/>
@@ -510,11 +512,6 @@
       </w:pPr>
     </w:p>
     <w:p>
-      <w:pPr>
-        <w:rPr>
-          <w:rFonts w:hint="eastAsia"/>
-        </w:rPr>
-      </w:pPr>
       <w:r>
         <w:rPr>
           <w:rFonts w:hint="eastAsia"/>
@@ -571,11 +568,6 @@
     <w:p/>
     <w:p/>
     <w:p>
-      <w:pPr>
-        <w:rPr>
-          <w:rFonts w:hint="eastAsia"/>
-        </w:rPr>
-      </w:pPr>
       <w:r>
         <w:rPr>
           <w:rFonts w:hint="eastAsia"/>
@@ -613,14 +605,531 @@
         <w:rPr>
           <w:rFonts w:hint="eastAsia"/>
         </w:rPr>
-        <w:t>조부모가 보육하는 아이들</w:t>
-      </w:r>
-    </w:p>
-    <w:p>
-      <w:pPr>
-        <w:rPr>
-          <w:rFonts w:hint="eastAsia"/>
-        </w:rPr>
+        <w:t>조부모</w:t>
+      </w:r>
+      <w:r>
+        <w:rPr>
+          <w:rFonts w:hint="eastAsia"/>
+        </w:rPr>
+        <w:t>가정</w:t>
+      </w:r>
+    </w:p>
+    <w:p/>
+    <w:p>
+      <w:pPr>
+        <w:pBdr>
+          <w:bottom w:val="single" w:sz="6" w:space="1" w:color="auto"/>
+        </w:pBdr>
+      </w:pPr>
+    </w:p>
+    <w:p>
+      <w:r>
+        <w:rPr>
+          <w:rFonts w:hint="eastAsia"/>
+        </w:rPr>
+        <w:t>&lt;</w:t>
+      </w:r>
+      <w:r>
+        <w:rPr>
+          <w:rFonts w:hint="eastAsia"/>
+        </w:rPr>
+        <w:t>조부모가정의 문제</w:t>
+      </w:r>
+      <w:r>
+        <w:rPr>
+          <w:rFonts w:hint="eastAsia"/>
+        </w:rPr>
+        <w:t>&gt;</w:t>
+      </w:r>
+    </w:p>
+    <w:p>
+      <w:r>
+        <w:rPr>
+          <w:rFonts w:hint="eastAsia"/>
+        </w:rPr>
+        <w:t>경제적, 신체적, 심리적</w:t>
+      </w:r>
+    </w:p>
+    <w:p>
+      <w:pPr>
+        <w:pStyle w:val="a6"/>
+        <w:numPr>
+          <w:ilvl w:val="0"/>
+          <w:numId w:val="2"/>
+        </w:numPr>
+      </w:pPr>
+      <w:r>
+        <w:rPr>
+          <w:rFonts w:hint="eastAsia"/>
+        </w:rPr>
+        <w:t>조부모는 손자의 육아와 동시에 건강, 경제적 부담으로 높은 스트레스를 받을 것임.</w:t>
+      </w:r>
+    </w:p>
+    <w:p>
+      <w:r>
+        <w:rPr>
+          <w:rFonts w:hint="eastAsia"/>
+        </w:rPr>
+        <w:t>손주의 정서적, 사회적 문제</w:t>
+      </w:r>
+    </w:p>
+    <w:p>
+      <w:pPr>
+        <w:pStyle w:val="a6"/>
+        <w:numPr>
+          <w:ilvl w:val="0"/>
+          <w:numId w:val="1"/>
+        </w:numPr>
+      </w:pPr>
+      <w:r>
+        <w:rPr>
+          <w:rFonts w:hint="eastAsia"/>
+        </w:rPr>
+        <w:t>부모의 부재로 불안</w:t>
+      </w:r>
+    </w:p>
+    <w:p>
+      <w:pPr>
+        <w:pStyle w:val="a6"/>
+        <w:numPr>
+          <w:ilvl w:val="0"/>
+          <w:numId w:val="1"/>
+        </w:numPr>
+      </w:pPr>
+      <w:r>
+        <w:rPr>
+          <w:rFonts w:hint="eastAsia"/>
+        </w:rPr>
+        <w:t>또래와의 관계나 학교생활 적응 어려움</w:t>
+      </w:r>
+    </w:p>
+    <w:p>
+      <w:r>
+        <w:rPr>
+          <w:rFonts w:hint="eastAsia"/>
+        </w:rPr>
+        <w:t>세대 차이로 인한 갈등</w:t>
+      </w:r>
+    </w:p>
+    <w:p>
+      <w:pPr>
+        <w:pStyle w:val="a6"/>
+        <w:numPr>
+          <w:ilvl w:val="0"/>
+          <w:numId w:val="1"/>
+        </w:numPr>
+      </w:pPr>
+      <w:r>
+        <w:rPr>
+          <w:rFonts w:hint="eastAsia"/>
+        </w:rPr>
+        <w:t>조부모와 손주 간의 세대 차이로 인해 의사소통의 어려움 발생</w:t>
+      </w:r>
+      <w:r>
+        <w:rPr>
+          <w:rFonts w:hint="eastAsia"/>
+        </w:rPr>
+        <w:t>.</w:t>
+      </w:r>
+    </w:p>
+    <w:p>
+      <w:pPr>
+        <w:pStyle w:val="a6"/>
+        <w:numPr>
+          <w:ilvl w:val="0"/>
+          <w:numId w:val="1"/>
+        </w:numPr>
+      </w:pPr>
+      <w:r>
+        <w:rPr>
+          <w:rFonts w:hint="eastAsia"/>
+        </w:rPr>
+        <w:t>조부모가 손자녀의 현대적 요구(디지털 기기, 기술) 등을 이해하지 못할 수 있음.</w:t>
+      </w:r>
+    </w:p>
+    <w:p/>
+    <w:p>
+      <w:r>
+        <w:rPr>
+          <w:rFonts w:hint="eastAsia"/>
+        </w:rPr>
+        <w:t>지역 아동센터에서 제공할 수 있는 방안</w:t>
+      </w:r>
+    </w:p>
+    <w:p>
+      <w:pPr>
+        <w:pStyle w:val="a6"/>
+        <w:numPr>
+          <w:ilvl w:val="0"/>
+          <w:numId w:val="1"/>
+        </w:numPr>
+      </w:pPr>
+      <w:r>
+        <w:rPr>
+          <w:rFonts w:hint="eastAsia"/>
+        </w:rPr>
+        <w:t>정서적, 심리적, 학습</w:t>
+      </w:r>
+      <w:r>
+        <w:t>…</w:t>
+      </w:r>
+    </w:p>
+    <w:p>
+      <w:pPr>
+        <w:pStyle w:val="a6"/>
+        <w:numPr>
+          <w:ilvl w:val="0"/>
+          <w:numId w:val="1"/>
+        </w:numPr>
+      </w:pPr>
+      <w:r>
+        <w:rPr>
+          <w:rFonts w:hint="eastAsia"/>
+        </w:rPr>
+        <w:t>세대 간 예술 활동(함께 그림 그리기, 공예품 만들기)</w:t>
+      </w:r>
+    </w:p>
+    <w:p>
+      <w:pPr>
+        <w:pStyle w:val="a6"/>
+        <w:numPr>
+          <w:ilvl w:val="0"/>
+          <w:numId w:val="1"/>
+        </w:numPr>
+      </w:pPr>
+      <w:r>
+        <w:rPr>
+          <w:rFonts w:hint="eastAsia"/>
+        </w:rPr>
+        <w:t>함께 디지털 기기 배우기(디지털 워크숍)</w:t>
+      </w:r>
+    </w:p>
+    <w:p>
+      <w:pPr>
+        <w:pStyle w:val="a6"/>
+        <w:numPr>
+          <w:ilvl w:val="0"/>
+          <w:numId w:val="1"/>
+        </w:numPr>
+      </w:pPr>
+      <w:r>
+        <w:rPr>
+          <w:rFonts w:hint="eastAsia"/>
+        </w:rPr>
+        <w:t>가족프로젝트(가족 앨범 만들기, 운동)</w:t>
+      </w:r>
+    </w:p>
+    <w:p>
+      <w:pPr>
+        <w:pStyle w:val="a6"/>
+        <w:numPr>
+          <w:ilvl w:val="0"/>
+          <w:numId w:val="1"/>
+        </w:numPr>
+      </w:pPr>
+      <w:r>
+        <w:rPr>
+          <w:rFonts w:hint="eastAsia"/>
+        </w:rPr>
+        <w:t>전통 문화 체험(김장, 떡, 전통게임)</w:t>
+      </w:r>
+    </w:p>
+    <w:p/>
+    <w:p/>
+    <w:p/>
+    <w:p/>
+    <w:p>
+      <w:r>
+        <w:rPr>
+          <w:rFonts w:hint="eastAsia"/>
+        </w:rPr>
+        <w:lastRenderedPageBreak/>
+        <w:t>데이터</w:t>
+      </w:r>
+    </w:p>
+    <w:p>
+      <w:proofErr w:type="gramStart"/>
+      <w:r>
+        <w:rPr>
+          <w:rFonts w:hint="eastAsia"/>
+        </w:rPr>
+        <w:t>통계청</w:t>
+      </w:r>
+      <w:r>
+        <w:t>,「</w:t>
+      </w:r>
+      <w:proofErr w:type="gramEnd"/>
+      <w:r>
+        <w:t>장래가구추계」, 2052, 2024.11.23, 가구주의 연령/가구유형별 추계가구-전국</w:t>
+      </w:r>
+    </w:p>
+    <w:p>
+      <w:hyperlink r:id="rId5" w:history="1">
+        <w:r>
+          <w:rPr>
+            <w:rStyle w:val="aa"/>
+          </w:rPr>
+          <w:t>https://kosis.kr/statHtml/statHtml.do?orgId=101&amp;tblId=DT_1BZ0502&amp;conn_pat</w:t>
+        </w:r>
+        <w:r>
+          <w:rPr>
+            <w:rStyle w:val="aa"/>
+          </w:rPr>
+          <w:t>h</w:t>
+        </w:r>
+        <w:r>
+          <w:rPr>
+            <w:rStyle w:val="aa"/>
+          </w:rPr>
+          <w:t>=I2</w:t>
+        </w:r>
+      </w:hyperlink>
+    </w:p>
+    <w:p/>
+    <w:p>
+      <w:proofErr w:type="gramStart"/>
+      <w:r>
+        <w:rPr>
+          <w:rFonts w:hint="eastAsia"/>
+        </w:rPr>
+        <w:t>한국청소년정책연구원</w:t>
+      </w:r>
+      <w:r>
+        <w:t>,「</w:t>
+      </w:r>
+      <w:proofErr w:type="gramEnd"/>
+      <w:r>
+        <w:t xml:space="preserve">아동청소년인권실태조사」, 2023, 2024.11.23, </w:t>
+      </w:r>
+      <w:proofErr w:type="spellStart"/>
+      <w:r>
+        <w:t>우울감</w:t>
+      </w:r>
+      <w:proofErr w:type="spellEnd"/>
+      <w:r>
+        <w:t>, 자아존중감</w:t>
+      </w:r>
+    </w:p>
+    <w:p>
+      <w:hyperlink r:id="rId6" w:history="1">
+        <w:r>
+          <w:rPr>
+            <w:rStyle w:val="aa"/>
+          </w:rPr>
+          <w:t>https://kosis.kr/statHtml/statHtml.do?orgId=402&amp;tblId=DT_ES2017_034_1&amp;co</w:t>
+        </w:r>
+        <w:r>
+          <w:rPr>
+            <w:rStyle w:val="aa"/>
+          </w:rPr>
+          <w:t>n</w:t>
+        </w:r>
+        <w:r>
+          <w:rPr>
+            <w:rStyle w:val="aa"/>
+          </w:rPr>
+          <w:t>n_path=I2</w:t>
+        </w:r>
+      </w:hyperlink>
+    </w:p>
+    <w:p>
+      <w:proofErr w:type="gramStart"/>
+      <w:r>
+        <w:rPr>
+          <w:rFonts w:hint="eastAsia"/>
+        </w:rPr>
+        <w:t>한국청소년정책연구원</w:t>
+      </w:r>
+      <w:r>
+        <w:t>,「</w:t>
+      </w:r>
+      <w:proofErr w:type="gramEnd"/>
+      <w:r>
+        <w:t>아동청소년인권실태조사」, 2023, 2024.11.23, 학교생활 만족도</w:t>
+      </w:r>
+    </w:p>
+    <w:p>
+      <w:hyperlink r:id="rId7" w:history="1">
+        <w:r>
+          <w:rPr>
+            <w:rStyle w:val="aa"/>
+          </w:rPr>
+          <w:t>https://kosis.kr/statHtml/statHtml.do?orgId=402&amp;tblId=DT_ES2017_040_1&amp;conn_path=I2</w:t>
+        </w:r>
+      </w:hyperlink>
+    </w:p>
+    <w:p/>
+    <w:p>
+      <w:proofErr w:type="gramStart"/>
+      <w:r>
+        <w:rPr>
+          <w:rFonts w:hint="eastAsia"/>
+        </w:rPr>
+        <w:t>여성가족부</w:t>
+      </w:r>
+      <w:r>
+        <w:t>,「</w:t>
+      </w:r>
+      <w:proofErr w:type="gramEnd"/>
+      <w:r>
+        <w:t>청소년종합실태조사」, 2023, 2024.11.23, 부모님(또는 양육자)과의 활동</w:t>
+      </w:r>
+    </w:p>
+    <w:p>
+      <w:hyperlink r:id="rId8" w:history="1">
+        <w:r>
+          <w:rPr>
+            <w:rStyle w:val="aa"/>
+          </w:rPr>
+          <w:t>https://kosis.kr/statHtml/statHtml.do?orgId=154&amp;tblId=DT_154013_24BB001401&amp;conn_path=I2</w:t>
+        </w:r>
+      </w:hyperlink>
+    </w:p>
+    <w:p/>
+    <w:p>
+      <w:proofErr w:type="gramStart"/>
+      <w:r>
+        <w:rPr>
+          <w:rFonts w:hint="eastAsia"/>
+        </w:rPr>
+        <w:t>여성가족부</w:t>
+      </w:r>
+      <w:r>
+        <w:t>,「</w:t>
+      </w:r>
+      <w:proofErr w:type="gramEnd"/>
+      <w:r>
+        <w:t>청소년종합실태조사」, 2023, 2024.11.23, 진로 및 직업선택</w:t>
+      </w:r>
+    </w:p>
+    <w:p>
+      <w:hyperlink r:id="rId9" w:history="1">
+        <w:r>
+          <w:rPr>
+            <w:rStyle w:val="aa"/>
+          </w:rPr>
+          <w:t>https://kosis.kr/statHtml/statHtml.do?orgId=154&amp;tblId=DT_154013_24BB004301&amp;conn_path=I2</w:t>
+        </w:r>
+      </w:hyperlink>
+    </w:p>
+    <w:p/>
+    <w:p>
+      <w:proofErr w:type="gramStart"/>
+      <w:r>
+        <w:rPr>
+          <w:rFonts w:hint="eastAsia"/>
+        </w:rPr>
+        <w:t>여성가족부</w:t>
+      </w:r>
+      <w:r>
+        <w:t>,「</w:t>
+      </w:r>
+      <w:proofErr w:type="gramEnd"/>
+      <w:r>
+        <w:t>청소년종합실태조사」, 2023, 2024.11.23, 학업 성취도</w:t>
+      </w:r>
+    </w:p>
+    <w:p>
+      <w:hyperlink r:id="rId10" w:history="1">
+        <w:r>
+          <w:rPr>
+            <w:rStyle w:val="aa"/>
+          </w:rPr>
+          <w:t>https://kosis.kr/statHtml/statHtml.do?orgId=154&amp;tb</w:t>
+        </w:r>
+        <w:r>
+          <w:rPr>
+            <w:rStyle w:val="aa"/>
+          </w:rPr>
+          <w:t>l</w:t>
+        </w:r>
+        <w:r>
+          <w:rPr>
+            <w:rStyle w:val="aa"/>
+          </w:rPr>
+          <w:t>Id=DT_154013_24BB002900&amp;conn_path=I2</w:t>
+        </w:r>
+      </w:hyperlink>
+    </w:p>
+    <w:p/>
+    <w:p>
+      <w:r>
+        <w:rPr>
+          <w:noProof/>
+        </w:rPr>
+        <w:drawing>
+          <wp:inline distT="0" distB="0" distL="0" distR="0" wp14:anchorId="0D57F166" wp14:editId="529E6D37">
+            <wp:extent cx="3962953" cy="1047896"/>
+            <wp:effectExtent l="0" t="0" r="0" b="0"/>
+            <wp:docPr id="1398693930" name="그림 1" descr="텍스트, 스크린샷, 폰트, 번호이(가) 표시된 사진&#10;&#10;자동 생성된 설명"/>
+            <wp:cNvGraphicFramePr>
+              <a:graphicFrameLocks xmlns:a="http://schemas.openxmlformats.org/drawingml/2006/main" noChangeAspect="1"/>
+            </wp:cNvGraphicFramePr>
+            <a:graphic xmlns:a="http://schemas.openxmlformats.org/drawingml/2006/main">
+              <a:graphicData uri="http://schemas.openxmlformats.org/drawingml/2006/picture">
+                <pic:pic xmlns:pic="http://schemas.openxmlformats.org/drawingml/2006/picture">
+                  <pic:nvPicPr>
+                    <pic:cNvPr id="1398693930" name="그림 1" descr="텍스트, 스크린샷, 폰트, 번호이(가) 표시된 사진&#10;&#10;자동 생성된 설명"/>
+                    <pic:cNvPicPr/>
+                  </pic:nvPicPr>
+                  <pic:blipFill>
+                    <a:blip r:embed="rId11"/>
+                    <a:stretch>
+                      <a:fillRect/>
+                    </a:stretch>
+                  </pic:blipFill>
+                  <pic:spPr>
+                    <a:xfrm>
+                      <a:off x="0" y="0"/>
+                      <a:ext cx="3962953" cy="1047896"/>
+                    </a:xfrm>
+                    <a:prstGeom prst="rect">
+                      <a:avLst/>
+                    </a:prstGeom>
+                  </pic:spPr>
+                </pic:pic>
+              </a:graphicData>
+            </a:graphic>
+          </wp:inline>
+        </w:drawing>
+      </w:r>
+    </w:p>
+    <w:p>
+      <w:pPr>
+        <w:rPr>
+          <w:b/>
+          <w:bCs/>
+        </w:rPr>
+      </w:pPr>
+      <w:r>
+        <w:rPr>
+          <w:b/>
+          <w:bCs/>
+        </w:rPr>
+        <w:t>조손 가구 분포(가구주의 성/연령/시도별)</w:t>
+      </w:r>
+    </w:p>
+    <w:p>
+      <w:hyperlink r:id="rId12" w:history="1">
+        <w:r>
+          <w:rPr>
+            <w:rStyle w:val="aa"/>
+          </w:rPr>
+          <w:t>https://gsis.kwdi.re.kr/statHtml/statHtml.do?orgId=338&amp;tblId=DT_1BA1709N</w:t>
+        </w:r>
+      </w:hyperlink>
+    </w:p>
+    <w:p/>
+    <w:p/>
+    <w:p/>
+    <w:p/>
+    <w:p/>
+    <w:p/>
+    <w:p>
+      <w:pPr>
+        <w:tabs>
+          <w:tab w:val="left" w:pos="1695"/>
+        </w:tabs>
       </w:pPr>
     </w:p>
     <w:sectPr>
@@ -631,6 +1140,241 @@
     </w:sectPr>
   </w:body>
 </w:document>
+</file>
+
+<file path=word/numbering.xml><?xml version="1.0" encoding="utf-8"?>
+<w:numbering xmlns:wpc="http://schemas.microsoft.com/office/word/2010/wordprocessingCanvas" xmlns:cx="http://schemas.microsoft.com/office/drawing/2014/chartex" xmlns:cx1="http://schemas.microsoft.com/office/drawing/2015/9/8/chartex" xmlns:cx2="http://schemas.microsoft.com/office/drawing/2015/10/21/chartex" xmlns:cx3="http://schemas.microsoft.com/office/drawing/2016/5/9/chartex" xmlns:cx4="http://schemas.microsoft.com/office/drawing/2016/5/10/chartex" xmlns:cx5="http://schemas.microsoft.com/office/drawing/2016/5/11/chartex" xmlns:cx6="http://schemas.microsoft.com/office/drawing/2016/5/12/chartex" xmlns:cx7="http://schemas.microsoft.com/office/drawing/2016/5/13/chartex" xmlns:cx8="http://schemas.microsoft.com/office/drawing/2016/5/14/chartex" xmlns:mc="http://schemas.openxmlformats.org/markup-compatibility/2006" xmlns:aink="http://schemas.microsoft.com/office/drawing/2016/ink" xmlns:am3d="http://schemas.microsoft.com/office/drawing/2017/model3d" xmlns:o="urn:schemas-microsoft-com:office:office" xmlns:oel="http://schemas.microsoft.com/office/2019/extlst" xmlns:r="http://schemas.openxmlformats.org/officeDocument/2006/relationships" xmlns:m="http://schemas.openxmlformats.org/officeDocument/2006/math" xmlns:v="urn:schemas-microsoft-com:vml" xmlns:wp14="http://schemas.microsoft.com/office/word/2010/wordprocessingDrawing" xmlns:wp="http://schemas.openxmlformats.org/drawingml/2006/wordprocessingDrawing" xmlns:w10="urn:schemas-microsoft-com:office:word" xmlns:w="http://schemas.openxmlformats.org/wordprocessingml/2006/main" xmlns:w14="http://schemas.microsoft.com/office/word/2010/wordml" xmlns:w15="http://schemas.microsoft.com/office/word/2012/wordml" xmlns:w16cex="http://schemas.microsoft.com/office/word/2018/wordml/cex" xmlns:w16cid="http://schemas.microsoft.com/office/word/2016/wordml/cid" xmlns:w16="http://schemas.microsoft.com/office/word/2018/wordml" xmlns:w16du="http://schemas.microsoft.com/office/word/2023/wordml/word16du" xmlns:w16sdtdh="http://schemas.microsoft.com/office/word/2020/wordml/sdtdatahash" xmlns:w16se="http://schemas.microsoft.com/office/word/2015/wordml/symex" xmlns:wpg="http://schemas.microsoft.com/office/word/2010/wordprocessingGroup" xmlns:wpi="http://schemas.microsoft.com/office/word/2010/wordprocessingInk" xmlns:wne="http://schemas.microsoft.com/office/word/2006/wordml" xmlns:wps="http://schemas.microsoft.com/office/word/2010/wordprocessingShape" mc:Ignorable="w14 w15 w16se w16cid w16 w16cex w16sdtdh w16du wp14">
+  <w:abstractNum w:abstractNumId="0" w15:restartNumberingAfterBreak="0">
+    <w:nsid w:val="47CC2792"/>
+    <w:multiLevelType w:val="hybridMultilevel"/>
+    <w:tmpl w:val="D0E2F6D2"/>
+    <w:lvl w:ilvl="0" w:tplc="15EC55EC">
+      <w:numFmt w:val="bullet"/>
+      <w:lvlText w:val="-"/>
+      <w:lvlJc w:val="left"/>
+      <w:pPr>
+        <w:ind w:left="800" w:hanging="360"/>
+      </w:pPr>
+      <w:rPr>
+        <w:rFonts w:ascii="맑은 고딕" w:eastAsia="맑은 고딕" w:hAnsi="맑은 고딕" w:cstheme="minorBidi" w:hint="eastAsia"/>
+      </w:rPr>
+    </w:lvl>
+    <w:lvl w:ilvl="1" w:tplc="04090003" w:tentative="1">
+      <w:start w:val="1"/>
+      <w:numFmt w:val="bullet"/>
+      <w:lvlText w:val=""/>
+      <w:lvlJc w:val="left"/>
+      <w:pPr>
+        <w:ind w:left="1320" w:hanging="440"/>
+      </w:pPr>
+      <w:rPr>
+        <w:rFonts w:ascii="Wingdings" w:hAnsi="Wingdings" w:hint="default"/>
+      </w:rPr>
+    </w:lvl>
+    <w:lvl w:ilvl="2" w:tplc="04090005" w:tentative="1">
+      <w:start w:val="1"/>
+      <w:numFmt w:val="bullet"/>
+      <w:lvlText w:val=""/>
+      <w:lvlJc w:val="left"/>
+      <w:pPr>
+        <w:ind w:left="1760" w:hanging="440"/>
+      </w:pPr>
+      <w:rPr>
+        <w:rFonts w:ascii="Wingdings" w:hAnsi="Wingdings" w:hint="default"/>
+      </w:rPr>
+    </w:lvl>
+    <w:lvl w:ilvl="3" w:tplc="04090001" w:tentative="1">
+      <w:start w:val="1"/>
+      <w:numFmt w:val="bullet"/>
+      <w:lvlText w:val=""/>
+      <w:lvlJc w:val="left"/>
+      <w:pPr>
+        <w:ind w:left="2200" w:hanging="440"/>
+      </w:pPr>
+      <w:rPr>
+        <w:rFonts w:ascii="Wingdings" w:hAnsi="Wingdings" w:hint="default"/>
+      </w:rPr>
+    </w:lvl>
+    <w:lvl w:ilvl="4" w:tplc="04090003" w:tentative="1">
+      <w:start w:val="1"/>
+      <w:numFmt w:val="bullet"/>
+      <w:lvlText w:val=""/>
+      <w:lvlJc w:val="left"/>
+      <w:pPr>
+        <w:ind w:left="2640" w:hanging="440"/>
+      </w:pPr>
+      <w:rPr>
+        <w:rFonts w:ascii="Wingdings" w:hAnsi="Wingdings" w:hint="default"/>
+      </w:rPr>
+    </w:lvl>
+    <w:lvl w:ilvl="5" w:tplc="04090005" w:tentative="1">
+      <w:start w:val="1"/>
+      <w:numFmt w:val="bullet"/>
+      <w:lvlText w:val=""/>
+      <w:lvlJc w:val="left"/>
+      <w:pPr>
+        <w:ind w:left="3080" w:hanging="440"/>
+      </w:pPr>
+      <w:rPr>
+        <w:rFonts w:ascii="Wingdings" w:hAnsi="Wingdings" w:hint="default"/>
+      </w:rPr>
+    </w:lvl>
+    <w:lvl w:ilvl="6" w:tplc="04090001" w:tentative="1">
+      <w:start w:val="1"/>
+      <w:numFmt w:val="bullet"/>
+      <w:lvlText w:val=""/>
+      <w:lvlJc w:val="left"/>
+      <w:pPr>
+        <w:ind w:left="3520" w:hanging="440"/>
+      </w:pPr>
+      <w:rPr>
+        <w:rFonts w:ascii="Wingdings" w:hAnsi="Wingdings" w:hint="default"/>
+      </w:rPr>
+    </w:lvl>
+    <w:lvl w:ilvl="7" w:tplc="04090003" w:tentative="1">
+      <w:start w:val="1"/>
+      <w:numFmt w:val="bullet"/>
+      <w:lvlText w:val=""/>
+      <w:lvlJc w:val="left"/>
+      <w:pPr>
+        <w:ind w:left="3960" w:hanging="440"/>
+      </w:pPr>
+      <w:rPr>
+        <w:rFonts w:ascii="Wingdings" w:hAnsi="Wingdings" w:hint="default"/>
+      </w:rPr>
+    </w:lvl>
+    <w:lvl w:ilvl="8" w:tplc="04090005" w:tentative="1">
+      <w:start w:val="1"/>
+      <w:numFmt w:val="bullet"/>
+      <w:lvlText w:val=""/>
+      <w:lvlJc w:val="left"/>
+      <w:pPr>
+        <w:ind w:left="4400" w:hanging="440"/>
+      </w:pPr>
+      <w:rPr>
+        <w:rFonts w:ascii="Wingdings" w:hAnsi="Wingdings" w:hint="default"/>
+      </w:rPr>
+    </w:lvl>
+  </w:abstractNum>
+  <w:abstractNum w:abstractNumId="1" w15:restartNumberingAfterBreak="0">
+    <w:nsid w:val="7F3A1661"/>
+    <w:multiLevelType w:val="hybridMultilevel"/>
+    <w:tmpl w:val="5C48CBD2"/>
+    <w:lvl w:ilvl="0" w:tplc="5E2C3C86">
+      <w:numFmt w:val="bullet"/>
+      <w:lvlText w:val="-"/>
+      <w:lvlJc w:val="left"/>
+      <w:pPr>
+        <w:ind w:left="800" w:hanging="360"/>
+      </w:pPr>
+      <w:rPr>
+        <w:rFonts w:ascii="맑은 고딕" w:eastAsia="맑은 고딕" w:hAnsi="맑은 고딕" w:cstheme="minorBidi" w:hint="eastAsia"/>
+      </w:rPr>
+    </w:lvl>
+    <w:lvl w:ilvl="1" w:tplc="04090003" w:tentative="1">
+      <w:start w:val="1"/>
+      <w:numFmt w:val="bullet"/>
+      <w:lvlText w:val=""/>
+      <w:lvlJc w:val="left"/>
+      <w:pPr>
+        <w:ind w:left="1320" w:hanging="440"/>
+      </w:pPr>
+      <w:rPr>
+        <w:rFonts w:ascii="Wingdings" w:hAnsi="Wingdings" w:hint="default"/>
+      </w:rPr>
+    </w:lvl>
+    <w:lvl w:ilvl="2" w:tplc="04090005" w:tentative="1">
+      <w:start w:val="1"/>
+      <w:numFmt w:val="bullet"/>
+      <w:lvlText w:val=""/>
+      <w:lvlJc w:val="left"/>
+      <w:pPr>
+        <w:ind w:left="1760" w:hanging="440"/>
+      </w:pPr>
+      <w:rPr>
+        <w:rFonts w:ascii="Wingdings" w:hAnsi="Wingdings" w:hint="default"/>
+      </w:rPr>
+    </w:lvl>
+    <w:lvl w:ilvl="3" w:tplc="04090001" w:tentative="1">
+      <w:start w:val="1"/>
+      <w:numFmt w:val="bullet"/>
+      <w:lvlText w:val=""/>
+      <w:lvlJc w:val="left"/>
+      <w:pPr>
+        <w:ind w:left="2200" w:hanging="440"/>
+      </w:pPr>
+      <w:rPr>
+        <w:rFonts w:ascii="Wingdings" w:hAnsi="Wingdings" w:hint="default"/>
+      </w:rPr>
+    </w:lvl>
+    <w:lvl w:ilvl="4" w:tplc="04090003" w:tentative="1">
+      <w:start w:val="1"/>
+      <w:numFmt w:val="bullet"/>
+      <w:lvlText w:val=""/>
+      <w:lvlJc w:val="left"/>
+      <w:pPr>
+        <w:ind w:left="2640" w:hanging="440"/>
+      </w:pPr>
+      <w:rPr>
+        <w:rFonts w:ascii="Wingdings" w:hAnsi="Wingdings" w:hint="default"/>
+      </w:rPr>
+    </w:lvl>
+    <w:lvl w:ilvl="5" w:tplc="04090005" w:tentative="1">
+      <w:start w:val="1"/>
+      <w:numFmt w:val="bullet"/>
+      <w:lvlText w:val=""/>
+      <w:lvlJc w:val="left"/>
+      <w:pPr>
+        <w:ind w:left="3080" w:hanging="440"/>
+      </w:pPr>
+      <w:rPr>
+        <w:rFonts w:ascii="Wingdings" w:hAnsi="Wingdings" w:hint="default"/>
+      </w:rPr>
+    </w:lvl>
+    <w:lvl w:ilvl="6" w:tplc="04090001" w:tentative="1">
+      <w:start w:val="1"/>
+      <w:numFmt w:val="bullet"/>
+      <w:lvlText w:val=""/>
+      <w:lvlJc w:val="left"/>
+      <w:pPr>
+        <w:ind w:left="3520" w:hanging="440"/>
+      </w:pPr>
+      <w:rPr>
+        <w:rFonts w:ascii="Wingdings" w:hAnsi="Wingdings" w:hint="default"/>
+      </w:rPr>
+    </w:lvl>
+    <w:lvl w:ilvl="7" w:tplc="04090003" w:tentative="1">
+      <w:start w:val="1"/>
+      <w:numFmt w:val="bullet"/>
+      <w:lvlText w:val=""/>
+      <w:lvlJc w:val="left"/>
+      <w:pPr>
+        <w:ind w:left="3960" w:hanging="440"/>
+      </w:pPr>
+      <w:rPr>
+        <w:rFonts w:ascii="Wingdings" w:hAnsi="Wingdings" w:hint="default"/>
+      </w:rPr>
+    </w:lvl>
+    <w:lvl w:ilvl="8" w:tplc="04090005" w:tentative="1">
+      <w:start w:val="1"/>
+      <w:numFmt w:val="bullet"/>
+      <w:lvlText w:val=""/>
+      <w:lvlJc w:val="left"/>
+      <w:pPr>
+        <w:ind w:left="4400" w:hanging="440"/>
+      </w:pPr>
+      <w:rPr>
+        <w:rFonts w:ascii="Wingdings" w:hAnsi="Wingdings" w:hint="default"/>
+      </w:rPr>
+    </w:lvl>
+  </w:abstractNum>
+  <w:num w:numId="1" w16cid:durableId="1820923261">
+    <w:abstractNumId w:val="0"/>
+  </w:num>
+  <w:num w:numId="2" w16cid:durableId="996491022">
+    <w:abstractNumId w:val="1"/>
+  </w:num>
+</w:numbering>
 </file>
 
 <file path=word/styles.xml><?xml version="1.0" encoding="utf-8"?>
@@ -1549,6 +2293,41 @@
       <w:spacing w:val="5"/>
     </w:rPr>
   </w:style>
+  <w:style w:type="character" w:styleId="aa">
+    <w:name w:val="Hyperlink"/>
+    <w:basedOn w:val="a0"/>
+    <w:uiPriority w:val="99"/>
+    <w:unhideWhenUsed/>
+    <w:rsid w:val="00751C57"/>
+    <w:rPr>
+      <w:color w:val="467886" w:themeColor="hyperlink"/>
+      <w:u w:val="single"/>
+    </w:rPr>
+  </w:style>
+  <w:style w:type="character" w:styleId="ab">
+    <w:name w:val="Unresolved Mention"/>
+    <w:basedOn w:val="a0"/>
+    <w:uiPriority w:val="99"/>
+    <w:semiHidden/>
+    <w:unhideWhenUsed/>
+    <w:rsid w:val="00751C57"/>
+    <w:rPr>
+      <w:color w:val="605E5C"/>
+      <w:shd w:val="clear" w:color="auto" w:fill="E1DFDD"/>
+    </w:rPr>
+  </w:style>
+  <w:style w:type="character" w:styleId="ac">
+    <w:name w:val="FollowedHyperlink"/>
+    <w:basedOn w:val="a0"/>
+    <w:uiPriority w:val="99"/>
+    <w:semiHidden/>
+    <w:unhideWhenUsed/>
+    <w:rsid w:val="007611D4"/>
+    <w:rPr>
+      <w:color w:val="96607D" w:themeColor="followedHyperlink"/>
+      <w:u w:val="single"/>
+    </w:rPr>
+  </w:style>
 </w:styles>
 </file>
 
